--- a/algorithm/buble.docx
+++ b/algorithm/buble.docx
@@ -71,7 +71,7 @@
           </w:tcPr>
           <w:p>
             <w:r>
-              <w:t>bubble_sort</w:t>
+              <w:t>merge_sort</w:t>
             </w:r>
           </w:p>
         </w:tc>
@@ -81,7 +81,7 @@
           </w:tcPr>
           <w:p>
             <w:r>
-              <w:t>Timeout</w:t>
+              <w:t>0.00026000</w:t>
             </w:r>
           </w:p>
         </w:tc>
@@ -91,7 +91,7 @@
           </w:tcPr>
           <w:p>
             <w:r>
-              <w:t>N/A</w:t>
+              <w:t>0.00409600</w:t>
             </w:r>
           </w:p>
         </w:tc>
@@ -101,7 +101,175 @@
           </w:tcPr>
           <w:p>
             <w:r>
-              <w:t>1000000</w:t>
+              <w:t>100</w:t>
+            </w:r>
+          </w:p>
+        </w:tc>
+      </w:tr>
+      <w:tr>
+        <w:tc>
+          <w:tcPr>
+            <w:tcW w:type="dxa" w:w="2160"/>
+          </w:tcPr>
+          <w:p>
+            <w:r>
+              <w:t>quick_sort</w:t>
+            </w:r>
+          </w:p>
+        </w:tc>
+        <w:tc>
+          <w:tcPr>
+            <w:tcW w:type="dxa" w:w="2160"/>
+          </w:tcPr>
+          <w:p>
+            <w:r>
+              <w:t>0.00009120</w:t>
+            </w:r>
+          </w:p>
+        </w:tc>
+        <w:tc>
+          <w:tcPr>
+            <w:tcW w:type="dxa" w:w="2160"/>
+          </w:tcPr>
+          <w:p>
+            <w:r>
+              <w:t>0.00000000</w:t>
+            </w:r>
+          </w:p>
+        </w:tc>
+        <w:tc>
+          <w:tcPr>
+            <w:tcW w:type="dxa" w:w="2160"/>
+          </w:tcPr>
+          <w:p>
+            <w:r>
+              <w:t>100</w:t>
+            </w:r>
+          </w:p>
+        </w:tc>
+      </w:tr>
+      <w:tr>
+        <w:tc>
+          <w:tcPr>
+            <w:tcW w:type="dxa" w:w="2160"/>
+          </w:tcPr>
+          <w:p>
+            <w:r>
+              <w:t>partition_quck_sort</w:t>
+            </w:r>
+          </w:p>
+        </w:tc>
+        <w:tc>
+          <w:tcPr>
+            <w:tcW w:type="dxa" w:w="2160"/>
+          </w:tcPr>
+          <w:p>
+            <w:r>
+              <w:t>0.00009750</w:t>
+            </w:r>
+          </w:p>
+        </w:tc>
+        <w:tc>
+          <w:tcPr>
+            <w:tcW w:type="dxa" w:w="2160"/>
+          </w:tcPr>
+          <w:p>
+            <w:r>
+              <w:t>0.00000000</w:t>
+            </w:r>
+          </w:p>
+        </w:tc>
+        <w:tc>
+          <w:tcPr>
+            <w:tcW w:type="dxa" w:w="2160"/>
+          </w:tcPr>
+          <w:p>
+            <w:r>
+              <w:t>100</w:t>
+            </w:r>
+          </w:p>
+        </w:tc>
+      </w:tr>
+      <w:tr>
+        <w:tc>
+          <w:tcPr>
+            <w:tcW w:type="dxa" w:w="2160"/>
+          </w:tcPr>
+          <w:p>
+            <w:r>
+              <w:t>python_sort</w:t>
+            </w:r>
+          </w:p>
+        </w:tc>
+        <w:tc>
+          <w:tcPr>
+            <w:tcW w:type="dxa" w:w="2160"/>
+          </w:tcPr>
+          <w:p>
+            <w:r>
+              <w:t>0.00001010</w:t>
+            </w:r>
+          </w:p>
+        </w:tc>
+        <w:tc>
+          <w:tcPr>
+            <w:tcW w:type="dxa" w:w="2160"/>
+          </w:tcPr>
+          <w:p>
+            <w:r>
+              <w:t>0.00000000</w:t>
+            </w:r>
+          </w:p>
+        </w:tc>
+        <w:tc>
+          <w:tcPr>
+            <w:tcW w:type="dxa" w:w="2160"/>
+          </w:tcPr>
+          <w:p>
+            <w:r>
+              <w:t>100</w:t>
+            </w:r>
+          </w:p>
+        </w:tc>
+      </w:tr>
+      <w:tr>
+        <w:tc>
+          <w:tcPr>
+            <w:tcW w:type="dxa" w:w="2160"/>
+          </w:tcPr>
+          <w:p>
+            <w:r>
+              <w:t>buble_sort</w:t>
+            </w:r>
+          </w:p>
+        </w:tc>
+        <w:tc>
+          <w:tcPr>
+            <w:tcW w:type="dxa" w:w="2160"/>
+          </w:tcPr>
+          <w:p>
+            <w:r>
+              <w:t>0.00029350</w:t>
+            </w:r>
+          </w:p>
+        </w:tc>
+        <w:tc>
+          <w:tcPr>
+            <w:tcW w:type="dxa" w:w="2160"/>
+          </w:tcPr>
+          <w:p>
+            <w:r>
+              <w:t>0.00000000</w:t>
+            </w:r>
+          </w:p>
+        </w:tc>
+        <w:tc>
+          <w:tcPr>
+            <w:tcW w:type="dxa" w:w="2160"/>
+          </w:tcPr>
+          <w:p>
+            <w:r>
+              <w:t>100</w:t>
             </w:r>
           </w:p>
         </w:tc>
